--- a/BookReviewDatabase/3f.docx
+++ b/BookReviewDatabase/3f.docx
@@ -206,21 +206,7 @@
         <w:rPr>
           <w:lang w:val="nl-NL"/>
         </w:rPr>
-        <w:t xml:space="preserve">Deze linken wij aan elkaar met meerdere </w:t>
-      </w:r>
-      <w:proofErr w:type="spellStart"/>
-      <w:r>
-        <w:rPr>
-          <w:lang w:val="nl-NL"/>
-        </w:rPr>
-        <w:t>ID’s</w:t>
-      </w:r>
-      <w:proofErr w:type="spellEnd"/>
-      <w:r>
-        <w:rPr>
-          <w:lang w:val="nl-NL"/>
-        </w:rPr>
-        <w:t xml:space="preserve"> hierdoor krijg je zo min mogelijk dubbele informatie</w:t>
+        <w:t>Deze linken wij aan elkaar met meerdere ID’s hierdoor krijg je zo min mogelijk dubbele informatie</w:t>
       </w:r>
     </w:p>
     <w:p>
@@ -341,24 +327,308 @@
         <w:rPr>
           <w:lang w:val="nl-NL"/>
         </w:rPr>
-        <w:t xml:space="preserve">Veel </w:t>
-      </w:r>
-      <w:proofErr w:type="spellStart"/>
-      <w:r>
-        <w:rPr>
-          <w:lang w:val="nl-NL"/>
-        </w:rPr>
-        <w:t>ID’s</w:t>
-      </w:r>
-      <w:proofErr w:type="spellEnd"/>
-      <w:r>
-        <w:rPr>
-          <w:lang w:val="nl-NL"/>
-        </w:rPr>
-        <w:t xml:space="preserve"> om de tabellen aan elkaar te linken</w:t>
-      </w:r>
+        <w:t>Veel ID’s om de tabellen aan elkaar te linken</w:t>
+      </w:r>
+    </w:p>
+    <w:p>
+      <w:pPr>
+        <w:rPr>
+          <w:lang w:val="nl-NL"/>
+        </w:rPr>
+      </w:pPr>
+    </w:p>
+    <w:p>
+      <w:pPr>
+        <w:rPr>
+          <w:lang w:val="nl-NL"/>
+        </w:rPr>
+      </w:pPr>
+    </w:p>
+    <w:p>
+      <w:pPr>
+        <w:rPr>
+          <w:lang w:val="nl-NL"/>
+        </w:rPr>
+      </w:pPr>
       <w:bookmarkStart w:id="0" w:name="_GoBack"/>
       <w:bookmarkEnd w:id="0"/>
+      <w:r>
+        <w:rPr>
+          <w:noProof/>
+        </w:rPr>
+        <w:lastRenderedPageBreak/>
+        <w:drawing>
+          <wp:anchor distT="0" distB="0" distL="114300" distR="114300" simplePos="0" relativeHeight="251661312" behindDoc="1" locked="0" layoutInCell="1" allowOverlap="1" wp14:anchorId="028FBD01" wp14:editId="3FFBAAA2">
+            <wp:simplePos x="0" y="0"/>
+            <wp:positionH relativeFrom="margin">
+              <wp:align>right</wp:align>
+            </wp:positionH>
+            <wp:positionV relativeFrom="paragraph">
+              <wp:posOffset>6162675</wp:posOffset>
+            </wp:positionV>
+            <wp:extent cx="5731510" cy="2007235"/>
+            <wp:effectExtent l="0" t="0" r="2540" b="0"/>
+            <wp:wrapTight wrapText="bothSides">
+              <wp:wrapPolygon edited="0">
+                <wp:start x="0" y="0"/>
+                <wp:lineTo x="0" y="21320"/>
+                <wp:lineTo x="21538" y="21320"/>
+                <wp:lineTo x="21538" y="0"/>
+                <wp:lineTo x="0" y="0"/>
+              </wp:wrapPolygon>
+            </wp:wrapTight>
+            <wp:docPr id="5" name="Afbeelding 5"/>
+            <wp:cNvGraphicFramePr>
+              <a:graphicFrameLocks xmlns:a="http://schemas.openxmlformats.org/drawingml/2006/main" noChangeAspect="1"/>
+            </wp:cNvGraphicFramePr>
+            <a:graphic xmlns:a="http://schemas.openxmlformats.org/drawingml/2006/main">
+              <a:graphicData uri="http://schemas.openxmlformats.org/drawingml/2006/picture">
+                <pic:pic xmlns:pic="http://schemas.openxmlformats.org/drawingml/2006/picture">
+                  <pic:nvPicPr>
+                    <pic:cNvPr id="0" name="Picture 7"/>
+                    <pic:cNvPicPr>
+                      <a:picLocks noChangeAspect="1" noChangeArrowheads="1"/>
+                    </pic:cNvPicPr>
+                  </pic:nvPicPr>
+                  <pic:blipFill>
+                    <a:blip r:embed="rId7">
+                      <a:extLst>
+                        <a:ext uri="{28A0092B-C50C-407E-A947-70E740481C1C}">
+                          <a14:useLocalDpi xmlns:a14="http://schemas.microsoft.com/office/drawing/2010/main" val="0"/>
+                        </a:ext>
+                      </a:extLst>
+                    </a:blip>
+                    <a:srcRect/>
+                    <a:stretch>
+                      <a:fillRect/>
+                    </a:stretch>
+                  </pic:blipFill>
+                  <pic:spPr bwMode="auto">
+                    <a:xfrm>
+                      <a:off x="0" y="0"/>
+                      <a:ext cx="5731510" cy="2007235"/>
+                    </a:xfrm>
+                    <a:prstGeom prst="rect">
+                      <a:avLst/>
+                    </a:prstGeom>
+                    <a:noFill/>
+                    <a:ln>
+                      <a:noFill/>
+                    </a:ln>
+                  </pic:spPr>
+                </pic:pic>
+              </a:graphicData>
+            </a:graphic>
+          </wp:anchor>
+        </w:drawing>
+      </w:r>
+      <w:r>
+        <w:rPr>
+          <w:noProof/>
+        </w:rPr>
+        <w:drawing>
+          <wp:anchor distT="0" distB="0" distL="114300" distR="114300" simplePos="0" relativeHeight="251660288" behindDoc="1" locked="0" layoutInCell="1" allowOverlap="1" wp14:anchorId="4F6E1FE7" wp14:editId="6846CBC6">
+            <wp:simplePos x="0" y="0"/>
+            <wp:positionH relativeFrom="margin">
+              <wp:align>right</wp:align>
+            </wp:positionH>
+            <wp:positionV relativeFrom="paragraph">
+              <wp:posOffset>4219575</wp:posOffset>
+            </wp:positionV>
+            <wp:extent cx="5731510" cy="1756410"/>
+            <wp:effectExtent l="0" t="0" r="2540" b="0"/>
+            <wp:wrapTight wrapText="bothSides">
+              <wp:wrapPolygon edited="0">
+                <wp:start x="0" y="0"/>
+                <wp:lineTo x="0" y="21319"/>
+                <wp:lineTo x="21538" y="21319"/>
+                <wp:lineTo x="21538" y="0"/>
+                <wp:lineTo x="0" y="0"/>
+              </wp:wrapPolygon>
+            </wp:wrapTight>
+            <wp:docPr id="3" name="Afbeelding 3"/>
+            <wp:cNvGraphicFramePr>
+              <a:graphicFrameLocks xmlns:a="http://schemas.openxmlformats.org/drawingml/2006/main" noChangeAspect="1"/>
+            </wp:cNvGraphicFramePr>
+            <a:graphic xmlns:a="http://schemas.openxmlformats.org/drawingml/2006/main">
+              <a:graphicData uri="http://schemas.openxmlformats.org/drawingml/2006/picture">
+                <pic:pic xmlns:pic="http://schemas.openxmlformats.org/drawingml/2006/picture">
+                  <pic:nvPicPr>
+                    <pic:cNvPr id="0" name="Picture 3"/>
+                    <pic:cNvPicPr>
+                      <a:picLocks noChangeAspect="1" noChangeArrowheads="1"/>
+                    </pic:cNvPicPr>
+                  </pic:nvPicPr>
+                  <pic:blipFill>
+                    <a:blip r:embed="rId8">
+                      <a:extLst>
+                        <a:ext uri="{28A0092B-C50C-407E-A947-70E740481C1C}">
+                          <a14:useLocalDpi xmlns:a14="http://schemas.microsoft.com/office/drawing/2010/main" val="0"/>
+                        </a:ext>
+                      </a:extLst>
+                    </a:blip>
+                    <a:srcRect/>
+                    <a:stretch>
+                      <a:fillRect/>
+                    </a:stretch>
+                  </pic:blipFill>
+                  <pic:spPr bwMode="auto">
+                    <a:xfrm>
+                      <a:off x="0" y="0"/>
+                      <a:ext cx="5731510" cy="1756410"/>
+                    </a:xfrm>
+                    <a:prstGeom prst="rect">
+                      <a:avLst/>
+                    </a:prstGeom>
+                    <a:noFill/>
+                    <a:ln>
+                      <a:noFill/>
+                    </a:ln>
+                  </pic:spPr>
+                </pic:pic>
+              </a:graphicData>
+            </a:graphic>
+          </wp:anchor>
+        </w:drawing>
+      </w:r>
+      <w:r>
+        <w:rPr>
+          <w:noProof/>
+        </w:rPr>
+        <w:drawing>
+          <wp:anchor distT="0" distB="0" distL="114300" distR="114300" simplePos="0" relativeHeight="251658240" behindDoc="1" locked="0" layoutInCell="1" allowOverlap="1" wp14:anchorId="03C76254" wp14:editId="6F3099E9">
+            <wp:simplePos x="0" y="0"/>
+            <wp:positionH relativeFrom="margin">
+              <wp:align>right</wp:align>
+            </wp:positionH>
+            <wp:positionV relativeFrom="paragraph">
+              <wp:posOffset>1905</wp:posOffset>
+            </wp:positionV>
+            <wp:extent cx="5731510" cy="1552575"/>
+            <wp:effectExtent l="0" t="0" r="2540" b="9525"/>
+            <wp:wrapTight wrapText="bothSides">
+              <wp:wrapPolygon edited="0">
+                <wp:start x="0" y="0"/>
+                <wp:lineTo x="0" y="21467"/>
+                <wp:lineTo x="21538" y="21467"/>
+                <wp:lineTo x="21538" y="0"/>
+                <wp:lineTo x="0" y="0"/>
+              </wp:wrapPolygon>
+            </wp:wrapTight>
+            <wp:docPr id="2" name="Afbeelding 2"/>
+            <wp:cNvGraphicFramePr>
+              <a:graphicFrameLocks xmlns:a="http://schemas.openxmlformats.org/drawingml/2006/main" noChangeAspect="1"/>
+            </wp:cNvGraphicFramePr>
+            <a:graphic xmlns:a="http://schemas.openxmlformats.org/drawingml/2006/main">
+              <a:graphicData uri="http://schemas.openxmlformats.org/drawingml/2006/picture">
+                <pic:pic xmlns:pic="http://schemas.openxmlformats.org/drawingml/2006/picture">
+                  <pic:nvPicPr>
+                    <pic:cNvPr id="0" name="Picture 1"/>
+                    <pic:cNvPicPr>
+                      <a:picLocks noChangeAspect="1" noChangeArrowheads="1"/>
+                    </pic:cNvPicPr>
+                  </pic:nvPicPr>
+                  <pic:blipFill>
+                    <a:blip r:embed="rId9">
+                      <a:extLst>
+                        <a:ext uri="{28A0092B-C50C-407E-A947-70E740481C1C}">
+                          <a14:useLocalDpi xmlns:a14="http://schemas.microsoft.com/office/drawing/2010/main" val="0"/>
+                        </a:ext>
+                      </a:extLst>
+                    </a:blip>
+                    <a:srcRect/>
+                    <a:stretch>
+                      <a:fillRect/>
+                    </a:stretch>
+                  </pic:blipFill>
+                  <pic:spPr bwMode="auto">
+                    <a:xfrm>
+                      <a:off x="0" y="0"/>
+                      <a:ext cx="5731510" cy="1552575"/>
+                    </a:xfrm>
+                    <a:prstGeom prst="rect">
+                      <a:avLst/>
+                    </a:prstGeom>
+                    <a:noFill/>
+                    <a:ln>
+                      <a:noFill/>
+                    </a:ln>
+                  </pic:spPr>
+                </pic:pic>
+              </a:graphicData>
+            </a:graphic>
+          </wp:anchor>
+        </w:drawing>
+      </w:r>
+      <w:r>
+        <w:rPr>
+          <w:noProof/>
+        </w:rPr>
+        <w:drawing>
+          <wp:anchor distT="0" distB="0" distL="114300" distR="114300" simplePos="0" relativeHeight="251659264" behindDoc="1" locked="0" layoutInCell="1" allowOverlap="1" wp14:anchorId="62CFD227" wp14:editId="156ED9D9">
+            <wp:simplePos x="0" y="0"/>
+            <wp:positionH relativeFrom="margin">
+              <wp:align>right</wp:align>
+            </wp:positionH>
+            <wp:positionV relativeFrom="paragraph">
+              <wp:posOffset>1638300</wp:posOffset>
+            </wp:positionV>
+            <wp:extent cx="5731510" cy="2383790"/>
+            <wp:effectExtent l="0" t="0" r="2540" b="0"/>
+            <wp:wrapTight wrapText="bothSides">
+              <wp:wrapPolygon edited="0">
+                <wp:start x="0" y="0"/>
+                <wp:lineTo x="0" y="21404"/>
+                <wp:lineTo x="21538" y="21404"/>
+                <wp:lineTo x="21538" y="0"/>
+                <wp:lineTo x="0" y="0"/>
+              </wp:wrapPolygon>
+            </wp:wrapTight>
+            <wp:docPr id="4" name="Afbeelding 4"/>
+            <wp:cNvGraphicFramePr>
+              <a:graphicFrameLocks xmlns:a="http://schemas.openxmlformats.org/drawingml/2006/main" noChangeAspect="1"/>
+            </wp:cNvGraphicFramePr>
+            <a:graphic xmlns:a="http://schemas.openxmlformats.org/drawingml/2006/main">
+              <a:graphicData uri="http://schemas.openxmlformats.org/drawingml/2006/picture">
+                <pic:pic xmlns:pic="http://schemas.openxmlformats.org/drawingml/2006/picture">
+                  <pic:nvPicPr>
+                    <pic:cNvPr id="0" name="Picture 5"/>
+                    <pic:cNvPicPr>
+                      <a:picLocks noChangeAspect="1" noChangeArrowheads="1"/>
+                    </pic:cNvPicPr>
+                  </pic:nvPicPr>
+                  <pic:blipFill>
+                    <a:blip r:embed="rId10">
+                      <a:extLst>
+                        <a:ext uri="{28A0092B-C50C-407E-A947-70E740481C1C}">
+                          <a14:useLocalDpi xmlns:a14="http://schemas.microsoft.com/office/drawing/2010/main" val="0"/>
+                        </a:ext>
+                      </a:extLst>
+                    </a:blip>
+                    <a:srcRect/>
+                    <a:stretch>
+                      <a:fillRect/>
+                    </a:stretch>
+                  </pic:blipFill>
+                  <pic:spPr bwMode="auto">
+                    <a:xfrm>
+                      <a:off x="0" y="0"/>
+                      <a:ext cx="5731510" cy="2383790"/>
+                    </a:xfrm>
+                    <a:prstGeom prst="rect">
+                      <a:avLst/>
+                    </a:prstGeom>
+                    <a:noFill/>
+                    <a:ln>
+                      <a:noFill/>
+                    </a:ln>
+                  </pic:spPr>
+                </pic:pic>
+              </a:graphicData>
+            </a:graphic>
+          </wp:anchor>
+        </w:drawing>
+      </w:r>
     </w:p>
     <w:sectPr>
       <w:pgSz w:w="11906" w:h="16838"/>
